--- a/t1/dist/historieta.docx
+++ b/t1/dist/historieta.docx
@@ -10,6 +10,120 @@
       <w:bookmarkEnd w:id="21"/>
       <w:r>
         <w:t xml:space="preserve">Historieta</w:t>
+      </w:r>
+    </w:p>
+    <w:p>
+      <w:pPr>
+        <w:pStyle w:val="Heading2"/>
+        <w:pStyle w:val="BlockText"/>
+      </w:pPr>
+      <w:bookmarkStart w:id="22" w:name="como-usuário-do-facebook-quero-colocar-um-filme-ou-uma-figura-de-alguma-página-em-um-email-que-estou-escrevendo-para-poder-enviar-o-email-com-esses-arquivos"/>
+      <w:bookmarkEnd w:id="22"/>
+      <w:r>
+        <w:t xml:space="preserve">Como usuário do Facebook quero colocar um filme ou uma figura de alguma página em um email que estou escrevendo, para poder enviar o email com esses arquivos</w:t>
+      </w:r>
+    </w:p>
+    <w:p>
+      <w:pPr>
+        <w:pStyle w:val="Heading2"/>
+      </w:pPr>
+      <w:bookmarkStart w:id="23" w:name="dicionário-dos-termos"/>
+      <w:bookmarkEnd w:id="23"/>
+      <w:r>
+        <w:t xml:space="preserve">Dicionário dos termos:</w:t>
+      </w:r>
+    </w:p>
+    <w:p>
+      <w:pPr>
+        <w:pStyle w:val="Compact"/>
+        <w:numPr>
+          <w:numId w:val="1001"/>
+          <w:ilvl w:val="0"/>
+        </w:numPr>
+      </w:pPr>
+      <w:r>
+        <w:rPr>
+          <w:b/>
+        </w:rPr>
+        <w:t xml:space="preserve">Facebook</w:t>
+      </w:r>
+      <w:r>
+        <w:t xml:space="preserve">: plataforma de rede social</w:t>
+      </w:r>
+    </w:p>
+    <w:p>
+      <w:pPr>
+        <w:pStyle w:val="Compact"/>
+        <w:numPr>
+          <w:numId w:val="1001"/>
+          <w:ilvl w:val="0"/>
+        </w:numPr>
+      </w:pPr>
+      <w:r>
+        <w:rPr>
+          <w:b/>
+        </w:rPr>
+        <w:t xml:space="preserve">página</w:t>
+      </w:r>
+      <w:r>
+        <w:t xml:space="preserve">: parte do site vista por um navegador web</w:t>
+      </w:r>
+    </w:p>
+    <w:p>
+      <w:pPr>
+        <w:pStyle w:val="Compact"/>
+        <w:numPr>
+          <w:numId w:val="1001"/>
+          <w:ilvl w:val="0"/>
+        </w:numPr>
+      </w:pPr>
+      <w:r>
+        <w:rPr>
+          <w:b/>
+        </w:rPr>
+        <w:t xml:space="preserve">filme</w:t>
+      </w:r>
+      <w:r>
+        <w:t xml:space="preserve">: video publicado no Facebook</w:t>
+      </w:r>
+    </w:p>
+    <w:p>
+      <w:pPr>
+        <w:pStyle w:val="Compact"/>
+        <w:numPr>
+          <w:numId w:val="1001"/>
+          <w:ilvl w:val="0"/>
+        </w:numPr>
+      </w:pPr>
+      <w:r>
+        <w:rPr>
+          <w:b/>
+        </w:rPr>
+        <w:t xml:space="preserve">figura</w:t>
+      </w:r>
+      <w:r>
+        <w:t xml:space="preserve">: imagem publicada no Facebook</w:t>
+      </w:r>
+    </w:p>
+    <w:p>
+      <w:pPr>
+        <w:pStyle w:val="Compact"/>
+        <w:numPr>
+          <w:numId w:val="1001"/>
+          <w:ilvl w:val="0"/>
+        </w:numPr>
+      </w:pPr>
+      <w:r>
+        <w:rPr>
+          <w:b/>
+        </w:rPr>
+        <w:t xml:space="preserve">email</w:t>
+      </w:r>
+      <w:r>
+        <w:t xml:space="preserve"> </w:t>
+      </w:r>
+      <w:r>
+        <w:t xml:space="preserve">método de envio de mensagens e arquivos pela internet</w:t>
       </w:r>
     </w:p>
     <w:sectPr/>
@@ -120,7 +234,7 @@
     </w:lvl>
   </w:abstractNum>
   <w:abstractNum w:abstractNumId="990">
-    <w:nsid w:val="2c154b22"/>
+    <w:nsid w:val="54e8b59a"/>
     <w:multiLevelType w:val="multilevel"/>
     <w:lvl w:ilvl="0">
       <w:numFmt w:val="bullet"/>
@@ -191,6 +305,87 @@
     <w:lvl w:ilvl="6">
       <w:numFmt w:val="bullet"/>
       <w:lvlText w:val=" "/>
+      <w:lvlJc w:val="left"/>
+      <w:pPr>
+        <w:tabs>
+          <w:tab w:val="num" w:pos="4320"/>
+        </w:tabs>
+        <w:ind w:left="4800" w:hanging="480"/>
+      </w:pPr>
+    </w:lvl>
+  </w:abstractNum>
+  <w:abstractNum w:abstractNumId="991">
+    <w:nsid w:val="df1bd3f3"/>
+    <w:multiLevelType w:val="multilevel"/>
+    <w:lvl w:ilvl="0">
+      <w:numFmt w:val="bullet"/>
+      <w:lvlText w:val="•"/>
+      <w:lvlJc w:val="left"/>
+      <w:pPr>
+        <w:tabs>
+          <w:tab w:val="num" w:pos="0"/>
+        </w:tabs>
+        <w:ind w:left="480" w:hanging="480"/>
+      </w:pPr>
+    </w:lvl>
+    <w:lvl w:ilvl="1">
+      <w:numFmt w:val="bullet"/>
+      <w:lvlText w:val="–"/>
+      <w:lvlJc w:val="left"/>
+      <w:pPr>
+        <w:tabs>
+          <w:tab w:val="num" w:pos="720"/>
+        </w:tabs>
+        <w:ind w:left="1200" w:hanging="480"/>
+      </w:pPr>
+    </w:lvl>
+    <w:lvl w:ilvl="2">
+      <w:numFmt w:val="bullet"/>
+      <w:lvlText w:val="•"/>
+      <w:lvlJc w:val="left"/>
+      <w:pPr>
+        <w:tabs>
+          <w:tab w:val="num" w:pos="1440"/>
+        </w:tabs>
+        <w:ind w:left="1920" w:hanging="480"/>
+      </w:pPr>
+    </w:lvl>
+    <w:lvl w:ilvl="3">
+      <w:numFmt w:val="bullet"/>
+      <w:lvlText w:val="–"/>
+      <w:lvlJc w:val="left"/>
+      <w:pPr>
+        <w:tabs>
+          <w:tab w:val="num" w:pos="2160"/>
+        </w:tabs>
+        <w:ind w:left="2640" w:hanging="480"/>
+      </w:pPr>
+    </w:lvl>
+    <w:lvl w:ilvl="4">
+      <w:numFmt w:val="bullet"/>
+      <w:lvlText w:val="•"/>
+      <w:lvlJc w:val="left"/>
+      <w:pPr>
+        <w:tabs>
+          <w:tab w:val="num" w:pos="2880"/>
+        </w:tabs>
+        <w:ind w:left="3360" w:hanging="480"/>
+      </w:pPr>
+    </w:lvl>
+    <w:lvl w:ilvl="5">
+      <w:numFmt w:val="bullet"/>
+      <w:lvlText w:val="–"/>
+      <w:lvlJc w:val="left"/>
+      <w:pPr>
+        <w:tabs>
+          <w:tab w:val="num" w:pos="3600"/>
+        </w:tabs>
+        <w:ind w:left="4080" w:hanging="480"/>
+      </w:pPr>
+    </w:lvl>
+    <w:lvl w:ilvl="6">
+      <w:numFmt w:val="bullet"/>
+      <w:lvlText w:val="•"/>
       <w:lvlJc w:val="left"/>
       <w:pPr>
         <w:tabs>
@@ -205,6 +400,9 @@
   </w:num>
   <w:num w:numId="1000">
     <w:abstractNumId w:val="990"/>
+  </w:num>
+  <w:num w:numId="1001">
+    <w:abstractNumId w:val="991"/>
   </w:num>
 </w:numbering>
 </file>
